--- a/Documentatie/Technische handleiding projectwerk.docx
+++ b/Documentatie/Technische handleiding projectwerk.docx
@@ -10,13 +10,7 @@
           <w:docPartUnique/>
         </w:docPartObj>
       </w:sdtPr>
-      <w:sdtEndPr>
-        <w:rPr>
-          <w:color w:val="FFFFFF" w:themeColor="background1"/>
-          <w:sz w:val="21"/>
-          <w:szCs w:val="21"/>
-        </w:rPr>
-      </w:sdtEndPr>
+      <w:sdtEndPr/>
       <w:sdtContent>
         <w:p>
           <w:r>
@@ -158,6 +152,7 @@
                                       <w:dataBinding w:prefixMappings="xmlns:ns0='http://schemas.openxmlformats.org/officeDocument/2006/extended-properties' " w:xpath="/ns0:Properties[1]/ns0:Company[1]" w:storeItemID="{6668398D-A668-4E3E-A5EB-62B293D839F1}"/>
                                       <w:text/>
                                     </w:sdtPr>
+                                    <w:sdtEndPr/>
                                     <w:sdtContent>
                                       <w:r>
                                         <w:rPr>
@@ -187,6 +182,7 @@
                                       <w:dataBinding w:prefixMappings="xmlns:ns0='http://schemas.microsoft.com/office/2006/coverPageProps' " w:xpath="/ns0:CoverPageProperties[1]/ns0:CompanyAddress[1]" w:storeItemID="{55AF091B-3C7A-41E3-B477-F2FDAA23CFDA}"/>
                                       <w:text/>
                                     </w:sdtPr>
+                                    <w:sdtEndPr/>
                                     <w:sdtContent>
                                       <w:r>
                                         <w:rPr>
@@ -256,6 +252,7 @@
                                     <w:dataBinding w:prefixMappings="xmlns:ns0='http://purl.org/dc/elements/1.1/' xmlns:ns1='http://schemas.openxmlformats.org/package/2006/metadata/core-properties' " w:xpath="/ns1:coreProperties[1]/ns0:title[1]" w:storeItemID="{6C3C8BC8-F283-45AE-878A-BAB7291924A1}"/>
                                     <w:text/>
                                   </w:sdtPr>
+                                  <w:sdtEndPr/>
                                   <w:sdtContent>
                                     <w:p>
                                       <w:pPr>
@@ -269,6 +266,16 @@
                                           <w:szCs w:val="72"/>
                                         </w:rPr>
                                       </w:pPr>
+                                      <w:r>
+                                        <w:rPr>
+                                          <w:rFonts w:asciiTheme="majorHAnsi" w:eastAsiaTheme="majorEastAsia" w:hAnsiTheme="majorHAnsi" w:cstheme="majorBidi"/>
+                                          <w:caps/>
+                                          <w:color w:val="4472C4" w:themeColor="accent1"/>
+                                          <w:sz w:val="72"/>
+                                          <w:szCs w:val="72"/>
+                                        </w:rPr>
+                                        <w:t xml:space="preserve">Technische </w:t>
+                                      </w:r>
                                       <w:r>
                                         <w:rPr>
                                           <w:rFonts w:asciiTheme="majorHAnsi" w:eastAsiaTheme="majorEastAsia" w:hAnsiTheme="majorHAnsi" w:cstheme="majorBidi"/>
@@ -340,6 +347,7 @@
                                 <w:dataBinding w:prefixMappings="xmlns:ns0='http://schemas.openxmlformats.org/officeDocument/2006/extended-properties' " w:xpath="/ns0:Properties[1]/ns0:Company[1]" w:storeItemID="{6668398D-A668-4E3E-A5EB-62B293D839F1}"/>
                                 <w:text/>
                               </w:sdtPr>
+                              <w:sdtEndPr/>
                               <w:sdtContent>
                                 <w:r>
                                   <w:rPr>
@@ -369,6 +377,7 @@
                                 <w:dataBinding w:prefixMappings="xmlns:ns0='http://schemas.microsoft.com/office/2006/coverPageProps' " w:xpath="/ns0:CoverPageProperties[1]/ns0:CompanyAddress[1]" w:storeItemID="{55AF091B-3C7A-41E3-B477-F2FDAA23CFDA}"/>
                                 <w:text/>
                               </w:sdtPr>
+                              <w:sdtEndPr/>
                               <w:sdtContent>
                                 <w:r>
                                   <w:rPr>
@@ -404,6 +413,7 @@
                               <w:dataBinding w:prefixMappings="xmlns:ns0='http://purl.org/dc/elements/1.1/' xmlns:ns1='http://schemas.openxmlformats.org/package/2006/metadata/core-properties' " w:xpath="/ns1:coreProperties[1]/ns0:title[1]" w:storeItemID="{6C3C8BC8-F283-45AE-878A-BAB7291924A1}"/>
                               <w:text/>
                             </w:sdtPr>
+                            <w:sdtEndPr/>
                             <w:sdtContent>
                               <w:p>
                                 <w:pPr>
@@ -417,6 +427,16 @@
                                     <w:szCs w:val="72"/>
                                   </w:rPr>
                                 </w:pPr>
+                                <w:r>
+                                  <w:rPr>
+                                    <w:rFonts w:asciiTheme="majorHAnsi" w:eastAsiaTheme="majorEastAsia" w:hAnsiTheme="majorHAnsi" w:cstheme="majorBidi"/>
+                                    <w:caps/>
+                                    <w:color w:val="4472C4" w:themeColor="accent1"/>
+                                    <w:sz w:val="72"/>
+                                    <w:szCs w:val="72"/>
+                                  </w:rPr>
+                                  <w:t xml:space="preserve">Technische </w:t>
+                                </w:r>
                                 <w:r>
                                   <w:rPr>
                                     <w:rFonts w:asciiTheme="majorHAnsi" w:eastAsiaTheme="majorEastAsia" w:hAnsiTheme="majorHAnsi" w:cstheme="majorBidi"/>
@@ -448,1204 +468,344 @@
               <w:szCs w:val="21"/>
             </w:rPr>
           </w:pPr>
+        </w:p>
+        <w:p>
+          <w:pPr>
+            <w:rPr>
+              <w:color w:val="FFFFFF" w:themeColor="background1"/>
+              <w:sz w:val="21"/>
+              <w:szCs w:val="21"/>
+            </w:rPr>
+          </w:pPr>
+        </w:p>
+        <w:p>
+          <w:pPr>
+            <w:rPr>
+              <w:color w:val="FFFFFF" w:themeColor="background1"/>
+              <w:sz w:val="21"/>
+              <w:szCs w:val="21"/>
+            </w:rPr>
+          </w:pPr>
+        </w:p>
+        <w:p>
+          <w:pPr>
+            <w:rPr>
+              <w:color w:val="FFFFFF" w:themeColor="background1"/>
+              <w:sz w:val="21"/>
+              <w:szCs w:val="21"/>
+            </w:rPr>
+          </w:pPr>
+        </w:p>
+        <w:p>
+          <w:pPr>
+            <w:rPr>
+              <w:color w:val="FFFFFF" w:themeColor="background1"/>
+              <w:sz w:val="21"/>
+              <w:szCs w:val="21"/>
+            </w:rPr>
+          </w:pPr>
+        </w:p>
+        <w:p>
+          <w:pPr>
+            <w:rPr>
+              <w:color w:val="FFFFFF" w:themeColor="background1"/>
+              <w:sz w:val="21"/>
+              <w:szCs w:val="21"/>
+            </w:rPr>
+          </w:pPr>
+        </w:p>
+        <w:p>
+          <w:pPr>
+            <w:rPr>
+              <w:color w:val="FFFFFF" w:themeColor="background1"/>
+              <w:sz w:val="21"/>
+              <w:szCs w:val="21"/>
+            </w:rPr>
+          </w:pPr>
+        </w:p>
+        <w:p>
+          <w:pPr>
+            <w:rPr>
+              <w:color w:val="FFFFFF" w:themeColor="background1"/>
+              <w:sz w:val="21"/>
+              <w:szCs w:val="21"/>
+            </w:rPr>
+          </w:pPr>
+        </w:p>
+        <w:p>
+          <w:pPr>
+            <w:rPr>
+              <w:color w:val="FFFFFF" w:themeColor="background1"/>
+              <w:sz w:val="21"/>
+              <w:szCs w:val="21"/>
+            </w:rPr>
+          </w:pPr>
+        </w:p>
+        <w:p>
+          <w:pPr>
+            <w:rPr>
+              <w:color w:val="FFFFFF" w:themeColor="background1"/>
+              <w:sz w:val="21"/>
+              <w:szCs w:val="21"/>
+            </w:rPr>
+          </w:pPr>
+        </w:p>
+        <w:p>
+          <w:pPr>
+            <w:rPr>
+              <w:color w:val="FFFFFF" w:themeColor="background1"/>
+              <w:sz w:val="21"/>
+              <w:szCs w:val="21"/>
+            </w:rPr>
+          </w:pPr>
+        </w:p>
+        <w:p>
+          <w:pPr>
+            <w:rPr>
+              <w:color w:val="FFFFFF" w:themeColor="background1"/>
+              <w:sz w:val="21"/>
+              <w:szCs w:val="21"/>
+            </w:rPr>
+          </w:pPr>
+        </w:p>
+        <w:p>
+          <w:pPr>
+            <w:rPr>
+              <w:color w:val="FFFFFF" w:themeColor="background1"/>
+              <w:sz w:val="21"/>
+              <w:szCs w:val="21"/>
+            </w:rPr>
+          </w:pPr>
+        </w:p>
+        <w:p>
+          <w:pPr>
+            <w:rPr>
+              <w:color w:val="FFFFFF" w:themeColor="background1"/>
+              <w:sz w:val="21"/>
+              <w:szCs w:val="21"/>
+            </w:rPr>
+          </w:pPr>
+        </w:p>
+        <w:p>
+          <w:pPr>
+            <w:rPr>
+              <w:color w:val="FFFFFF" w:themeColor="background1"/>
+              <w:sz w:val="21"/>
+              <w:szCs w:val="21"/>
+            </w:rPr>
+          </w:pPr>
+        </w:p>
+        <w:p>
+          <w:pPr>
+            <w:rPr>
+              <w:color w:val="FFFFFF" w:themeColor="background1"/>
+              <w:sz w:val="21"/>
+              <w:szCs w:val="21"/>
+            </w:rPr>
+          </w:pPr>
+        </w:p>
+        <w:p>
+          <w:pPr>
+            <w:rPr>
+              <w:color w:val="FFFFFF" w:themeColor="background1"/>
+              <w:sz w:val="21"/>
+              <w:szCs w:val="21"/>
+            </w:rPr>
+          </w:pPr>
+        </w:p>
+        <w:p>
+          <w:pPr>
+            <w:rPr>
+              <w:color w:val="FFFFFF" w:themeColor="background1"/>
+              <w:sz w:val="21"/>
+              <w:szCs w:val="21"/>
+            </w:rPr>
+          </w:pPr>
+        </w:p>
+        <w:p>
+          <w:pPr>
+            <w:rPr>
+              <w:color w:val="FFFFFF" w:themeColor="background1"/>
+              <w:sz w:val="21"/>
+              <w:szCs w:val="21"/>
+            </w:rPr>
+          </w:pPr>
+        </w:p>
+        <w:p>
+          <w:pPr>
+            <w:rPr>
+              <w:color w:val="FFFFFF" w:themeColor="background1"/>
+              <w:sz w:val="21"/>
+              <w:szCs w:val="21"/>
+            </w:rPr>
+          </w:pPr>
+        </w:p>
+        <w:p>
+          <w:pPr>
+            <w:rPr>
+              <w:color w:val="FFFFFF" w:themeColor="background1"/>
+              <w:sz w:val="21"/>
+              <w:szCs w:val="21"/>
+            </w:rPr>
+          </w:pPr>
+        </w:p>
+        <w:p>
+          <w:pPr>
+            <w:rPr>
+              <w:color w:val="FFFFFF" w:themeColor="background1"/>
+              <w:sz w:val="21"/>
+              <w:szCs w:val="21"/>
+            </w:rPr>
+          </w:pPr>
+        </w:p>
+        <w:p>
+          <w:pPr>
+            <w:rPr>
+              <w:color w:val="FFFFFF" w:themeColor="background1"/>
+              <w:sz w:val="21"/>
+              <w:szCs w:val="21"/>
+            </w:rPr>
+          </w:pPr>
+        </w:p>
+        <w:p>
+          <w:pPr>
+            <w:rPr>
+              <w:color w:val="FFFFFF" w:themeColor="background1"/>
+              <w:sz w:val="21"/>
+              <w:szCs w:val="21"/>
+            </w:rPr>
+          </w:pPr>
+        </w:p>
+        <w:p>
+          <w:pPr>
+            <w:rPr>
+              <w:color w:val="FFFFFF" w:themeColor="background1"/>
+              <w:sz w:val="21"/>
+              <w:szCs w:val="21"/>
+            </w:rPr>
+          </w:pPr>
+        </w:p>
+        <w:p>
+          <w:pPr>
+            <w:rPr>
+              <w:color w:val="FFFFFF" w:themeColor="background1"/>
+              <w:sz w:val="21"/>
+              <w:szCs w:val="21"/>
+            </w:rPr>
+          </w:pPr>
+        </w:p>
+        <w:p>
+          <w:pPr>
+            <w:rPr>
+              <w:color w:val="FFFFFF" w:themeColor="background1"/>
+              <w:sz w:val="21"/>
+              <w:szCs w:val="21"/>
+            </w:rPr>
+          </w:pPr>
+        </w:p>
+        <w:p>
+          <w:pPr>
+            <w:rPr>
+              <w:color w:val="FFFFFF" w:themeColor="background1"/>
+              <w:sz w:val="21"/>
+              <w:szCs w:val="21"/>
+            </w:rPr>
+          </w:pPr>
+        </w:p>
+        <w:p>
+          <w:pPr>
+            <w:rPr>
+              <w:color w:val="FFFFFF" w:themeColor="background1"/>
+              <w:sz w:val="21"/>
+              <w:szCs w:val="21"/>
+            </w:rPr>
+          </w:pPr>
+        </w:p>
+        <w:p>
+          <w:pPr>
+            <w:rPr>
+              <w:color w:val="FFFFFF" w:themeColor="background1"/>
+              <w:sz w:val="21"/>
+              <w:szCs w:val="21"/>
+            </w:rPr>
+          </w:pPr>
+        </w:p>
+        <w:p>
+          <w:pPr>
+            <w:rPr>
+              <w:color w:val="FFFFFF" w:themeColor="background1"/>
+              <w:sz w:val="21"/>
+              <w:szCs w:val="21"/>
+            </w:rPr>
+          </w:pPr>
+        </w:p>
+        <w:p>
+          <w:pPr>
+            <w:pStyle w:val="Lijstalinea"/>
+            <w:numPr>
+              <w:ilvl w:val="0"/>
+              <w:numId w:val="7"/>
+            </w:numPr>
+            <w:rPr>
+              <w:color w:val="FFFFFF" w:themeColor="background1"/>
+              <w:sz w:val="21"/>
+              <w:szCs w:val="21"/>
+            </w:rPr>
+          </w:pPr>
           <w:r>
             <w:rPr>
-              <w:color w:val="FFFFFF" w:themeColor="background1"/>
-              <w:sz w:val="21"/>
-              <w:szCs w:val="21"/>
-            </w:rPr>
-            <w:br w:type="page"/>
+              <w:color w:val="000000" w:themeColor="text1"/>
+              <w:sz w:val="21"/>
+              <w:szCs w:val="21"/>
+            </w:rPr>
+            <w:lastRenderedPageBreak/>
+            <w:t xml:space="preserve">Clone de repository </w:t>
           </w:r>
-        </w:p>
-        <w:sdt>
-          <w:sdtPr>
-            <w:rPr>
-              <w:rFonts w:asciiTheme="minorHAnsi" w:eastAsiaTheme="minorHAnsi" w:hAnsiTheme="minorHAnsi" w:cstheme="minorBidi"/>
-              <w:color w:val="auto"/>
-              <w:sz w:val="22"/>
-              <w:szCs w:val="22"/>
-              <w:lang w:val="nl-NL" w:eastAsia="en-US"/>
-            </w:rPr>
-            <w:id w:val="-1767760564"/>
-            <w:docPartObj>
-              <w:docPartGallery w:val="Table of Contents"/>
-              <w:docPartUnique/>
-            </w:docPartObj>
-          </w:sdtPr>
-          <w:sdtContent>
-            <w:p>
-              <w:pPr>
-                <w:pStyle w:val="Kopvaninhoudsopgave"/>
-                <w:rPr>
-                  <w:sz w:val="40"/>
-                  <w:szCs w:val="40"/>
-                </w:rPr>
-              </w:pPr>
-              <w:r>
-                <w:rPr>
-                  <w:sz w:val="40"/>
-                  <w:szCs w:val="40"/>
-                  <w:lang w:val="nl-NL"/>
-                </w:rPr>
-                <w:t>Inhoud</w:t>
-              </w:r>
-            </w:p>
-            <w:p>
-              <w:pPr>
-                <w:pStyle w:val="Inhopg1"/>
-              </w:pPr>
-              <w:r>
-                <w:rPr>
-                  <w:b/>
-                  <w:bCs/>
-                </w:rPr>
-                <w:t>Balie</w:t>
-              </w:r>
-              <w:r>
-                <w:rPr>
-                  <w:b/>
-                  <w:bCs/>
-                </w:rPr>
-                <w:t xml:space="preserve"> </w:t>
-              </w:r>
-              <w:r>
-                <w:rPr>
-                  <w:b/>
-                  <w:bCs/>
-                </w:rPr>
-                <w:t>App</w:t>
-              </w:r>
-              <w:r>
-                <w:ptab w:relativeTo="margin" w:alignment="right" w:leader="dot"/>
-              </w:r>
-              <w:r>
-                <w:rPr>
-                  <w:b/>
-                  <w:bCs/>
-                  <w:lang w:val="nl-NL"/>
-                </w:rPr>
-                <w:t>1</w:t>
-              </w:r>
-            </w:p>
-            <w:p>
-              <w:pPr>
-                <w:pStyle w:val="Inhopg2"/>
-                <w:ind w:left="216"/>
-                <w:rPr>
-                  <w:lang w:val="nl-NL"/>
-                </w:rPr>
-              </w:pPr>
-              <w:r>
-                <w:t>Tabblad Bezoekers</w:t>
-              </w:r>
-              <w:r>
-                <w:ptab w:relativeTo="margin" w:alignment="right" w:leader="dot"/>
-              </w:r>
-              <w:r>
-                <w:rPr>
-                  <w:lang w:val="nl-NL"/>
-                </w:rPr>
-                <w:t>1.2</w:t>
-              </w:r>
-            </w:p>
-            <w:p>
-              <w:pPr>
-                <w:pStyle w:val="Inhopg2"/>
-                <w:ind w:left="216"/>
-                <w:rPr>
-                  <w:lang w:val="nl-NL"/>
-                </w:rPr>
-              </w:pPr>
-              <w:r>
-                <w:t>Tabblad Visit</w:t>
-              </w:r>
-              <w:r>
-                <w:ptab w:relativeTo="margin" w:alignment="right" w:leader="dot"/>
-              </w:r>
-              <w:r>
-                <w:rPr>
-                  <w:lang w:val="nl-NL"/>
-                </w:rPr>
-                <w:t>1.3</w:t>
-              </w:r>
-            </w:p>
-            <w:p>
-              <w:pPr>
-                <w:pStyle w:val="Inhopg2"/>
-                <w:ind w:left="216"/>
-                <w:rPr>
-                  <w:lang w:val="nl-NL"/>
-                </w:rPr>
-              </w:pPr>
-              <w:r>
-                <w:t>Tabblad Contracten</w:t>
-              </w:r>
-              <w:r>
-                <w:ptab w:relativeTo="margin" w:alignment="right" w:leader="dot"/>
-              </w:r>
-              <w:r>
-                <w:rPr>
-                  <w:lang w:val="nl-NL"/>
-                </w:rPr>
-                <w:t>1.4</w:t>
-              </w:r>
-            </w:p>
-            <w:p>
-              <w:pPr>
-                <w:pStyle w:val="Inhopg2"/>
-                <w:ind w:left="216"/>
-                <w:rPr>
-                  <w:lang w:val="nl-NL"/>
-                </w:rPr>
-              </w:pPr>
-              <w:r>
-                <w:t>Tabblad Bedrijven</w:t>
-              </w:r>
-              <w:r>
-                <w:ptab w:relativeTo="margin" w:alignment="right" w:leader="dot"/>
-              </w:r>
-              <w:r>
-                <w:rPr>
-                  <w:lang w:val="nl-NL"/>
-                </w:rPr>
-                <w:t>1.5</w:t>
-              </w:r>
-            </w:p>
-            <w:p>
-              <w:pPr>
-                <w:pStyle w:val="Inhopg2"/>
-                <w:ind w:left="216"/>
-                <w:rPr>
-                  <w:lang w:val="nl-NL"/>
-                </w:rPr>
-              </w:pPr>
-              <w:r>
-                <w:t>Tabblad Werknemers</w:t>
-              </w:r>
-              <w:r>
-                <w:ptab w:relativeTo="margin" w:alignment="right" w:leader="dot"/>
-              </w:r>
-              <w:r>
-                <w:t>1.6</w:t>
-              </w:r>
-            </w:p>
-            <w:p>
-              <w:pPr>
-                <w:pStyle w:val="Inhopg1"/>
-                <w:outlineLvl w:val="0"/>
-                <w:rPr>
-                  <w:b/>
-                  <w:bCs/>
-                  <w:lang w:val="nl-NL"/>
-                </w:rPr>
-              </w:pPr>
-              <w:bookmarkStart w:id="0" w:name="_Toc118287682"/>
-              <w:r>
-                <w:rPr>
-                  <w:b/>
-                  <w:bCs/>
-                </w:rPr>
-                <w:t>Parking</w:t>
-              </w:r>
-              <w:r>
-                <w:rPr>
-                  <w:b/>
-                  <w:bCs/>
-                </w:rPr>
-                <w:t xml:space="preserve"> </w:t>
-              </w:r>
-              <w:r>
-                <w:rPr>
-                  <w:b/>
-                  <w:bCs/>
-                </w:rPr>
-                <w:t>App</w:t>
-              </w:r>
-              <w:r>
-                <w:ptab w:relativeTo="margin" w:alignment="right" w:leader="dot"/>
-              </w:r>
-              <w:bookmarkEnd w:id="0"/>
-              <w:r>
-                <w:rPr>
-                  <w:b/>
-                  <w:bCs/>
-                  <w:lang w:val="nl-NL"/>
-                </w:rPr>
-                <w:t>2</w:t>
-              </w:r>
-            </w:p>
-            <w:p>
-              <w:pPr>
-                <w:pStyle w:val="Inhopg2"/>
-                <w:ind w:left="216"/>
-              </w:pPr>
-              <w:r>
-                <w:t>Ingang Parking</w:t>
-              </w:r>
-              <w:r>
-                <w:ptab w:relativeTo="margin" w:alignment="right" w:leader="dot"/>
-              </w:r>
-              <w:r>
-                <w:rPr>
-                  <w:lang w:val="nl-NL"/>
-                </w:rPr>
-                <w:t>2.1</w:t>
-              </w:r>
-            </w:p>
-            <w:p>
-              <w:pPr>
-                <w:pStyle w:val="Inhopg2"/>
-                <w:ind w:left="216"/>
-                <w:rPr>
-                  <w:lang w:val="nl-NL"/>
-                </w:rPr>
-              </w:pPr>
-              <w:r>
-                <w:t>Uitgang Parking</w:t>
-              </w:r>
-              <w:r>
-                <w:ptab w:relativeTo="margin" w:alignment="right" w:leader="dot"/>
-              </w:r>
-              <w:r>
-                <w:rPr>
-                  <w:lang w:val="nl-NL"/>
-                </w:rPr>
-                <w:t>2.2</w:t>
-              </w:r>
-            </w:p>
-            <w:p>
-              <w:pPr>
-                <w:pStyle w:val="Inhopg1"/>
-                <w:outlineLvl w:val="0"/>
-                <w:rPr>
-                  <w:b/>
-                  <w:bCs/>
-                  <w:lang w:val="nl-NL"/>
-                </w:rPr>
-              </w:pPr>
-              <w:r>
-                <w:rPr>
-                  <w:b/>
-                  <w:bCs/>
-                </w:rPr>
-                <w:t>Registratie Bezoekers</w:t>
-              </w:r>
-              <w:r>
-                <w:ptab w:relativeTo="margin" w:alignment="right" w:leader="dot"/>
-              </w:r>
-              <w:r>
-                <w:rPr>
-                  <w:b/>
-                  <w:bCs/>
-                  <w:lang w:val="nl-NL"/>
-                </w:rPr>
-                <w:t>3</w:t>
-              </w:r>
-            </w:p>
-            <w:p>
-              <w:pPr>
-                <w:pStyle w:val="Inhopg1"/>
-                <w:outlineLvl w:val="0"/>
-                <w:rPr>
-                  <w:b/>
-                  <w:bCs/>
-                  <w:lang w:val="nl-NL"/>
-                </w:rPr>
-              </w:pPr>
-              <w:r>
-                <w:rPr>
-                  <w:b/>
-                  <w:bCs/>
-                </w:rPr>
-                <w:t>Admin Login</w:t>
-              </w:r>
-              <w:r>
-                <w:ptab w:relativeTo="margin" w:alignment="right" w:leader="dot"/>
-              </w:r>
-              <w:r>
-                <w:rPr>
-                  <w:b/>
-                  <w:bCs/>
-                  <w:lang w:val="nl-NL"/>
-                </w:rPr>
-                <w:t>4</w:t>
-              </w:r>
-            </w:p>
-            <w:p>
-              <w:pPr>
-                <w:rPr>
-                  <w:lang w:val="nl-NL" w:eastAsia="nl-BE"/>
-                </w:rPr>
-              </w:pPr>
-            </w:p>
-          </w:sdtContent>
-        </w:sdt>
-        <w:p>
-          <w:pPr>
-            <w:rPr>
-              <w:color w:val="FFFFFF" w:themeColor="background1"/>
-              <w:sz w:val="21"/>
-              <w:szCs w:val="21"/>
-            </w:rPr>
-          </w:pPr>
-        </w:p>
-        <w:p>
-          <w:pPr>
-            <w:rPr>
-              <w:color w:val="FFFFFF" w:themeColor="background1"/>
-              <w:sz w:val="21"/>
-              <w:szCs w:val="21"/>
-            </w:rPr>
-          </w:pPr>
           <w:r>
             <w:rPr>
-              <w:color w:val="FFFFFF" w:themeColor="background1"/>
-              <w:sz w:val="21"/>
-              <w:szCs w:val="21"/>
-            </w:rPr>
-            <w:t>111</w:t>
+              <w:color w:val="000000" w:themeColor="text1"/>
+              <w:sz w:val="21"/>
+              <w:szCs w:val="21"/>
+            </w:rPr>
+            <w:t xml:space="preserve">van github: </w:t>
           </w:r>
+          <w:hyperlink r:id="rId8" w:history="1">
+            <w:r>
+              <w:rPr>
+                <w:rStyle w:val="Hyperlink"/>
+                <w:sz w:val="21"/>
+                <w:szCs w:val="21"/>
+              </w:rPr>
+              <w:t>https://github.com/JarneEveraerts/ProjectWerk</w:t>
+            </w:r>
+          </w:hyperlink>
+          <w:r>
+            <w:rPr>
+              <w:color w:val="000000" w:themeColor="text1"/>
+              <w:sz w:val="21"/>
+              <w:szCs w:val="21"/>
+            </w:rPr>
+            <w:t xml:space="preserve"> </w:t>
+          </w:r>
+        </w:p>
+        <w:p>
+          <w:pPr>
+            <w:pStyle w:val="Lijstalinea"/>
+            <w:numPr>
+              <w:ilvl w:val="0"/>
+              <w:numId w:val="7"/>
+            </w:numPr>
+            <w:rPr>
+              <w:color w:val="FFFFFF" w:themeColor="background1"/>
+              <w:sz w:val="21"/>
+              <w:szCs w:val="21"/>
+            </w:rPr>
+          </w:pPr>
         </w:p>
       </w:sdtContent>
     </w:sdt>
-    <w:p>
-      <w:pPr>
-        <w:rPr>
-          <w:sz w:val="28"/>
-          <w:szCs w:val="28"/>
-        </w:rPr>
-      </w:pPr>
-    </w:p>
-    <w:p>
-      <w:pPr>
-        <w:rPr>
-          <w:sz w:val="28"/>
-          <w:szCs w:val="28"/>
-        </w:rPr>
-      </w:pPr>
-    </w:p>
-    <w:p>
-      <w:pPr>
-        <w:rPr>
-          <w:sz w:val="28"/>
-          <w:szCs w:val="28"/>
-        </w:rPr>
-      </w:pPr>
-    </w:p>
-    <w:p>
-      <w:pPr>
-        <w:rPr>
-          <w:sz w:val="28"/>
-          <w:szCs w:val="28"/>
-        </w:rPr>
-      </w:pPr>
-    </w:p>
-    <w:p>
-      <w:pPr>
-        <w:rPr>
-          <w:sz w:val="28"/>
-          <w:szCs w:val="28"/>
-        </w:rPr>
-      </w:pPr>
-    </w:p>
-    <w:p>
-      <w:pPr>
-        <w:rPr>
-          <w:sz w:val="28"/>
-          <w:szCs w:val="28"/>
-        </w:rPr>
-      </w:pPr>
-    </w:p>
-    <w:p>
-      <w:pPr>
-        <w:rPr>
-          <w:sz w:val="28"/>
-          <w:szCs w:val="28"/>
-        </w:rPr>
-      </w:pPr>
-    </w:p>
-    <w:p>
-      <w:pPr>
-        <w:rPr>
-          <w:sz w:val="28"/>
-          <w:szCs w:val="28"/>
-        </w:rPr>
-      </w:pPr>
-    </w:p>
-    <w:p>
-      <w:pPr>
-        <w:rPr>
-          <w:sz w:val="28"/>
-          <w:szCs w:val="28"/>
-        </w:rPr>
-      </w:pPr>
-    </w:p>
-    <w:p>
-      <w:pPr>
-        <w:rPr>
-          <w:sz w:val="28"/>
-          <w:szCs w:val="28"/>
-        </w:rPr>
-      </w:pPr>
-    </w:p>
-    <w:p>
-      <w:pPr>
-        <w:rPr>
-          <w:sz w:val="28"/>
-          <w:szCs w:val="28"/>
-        </w:rPr>
-      </w:pPr>
-    </w:p>
-    <w:p>
-      <w:pPr>
-        <w:rPr>
-          <w:sz w:val="28"/>
-          <w:szCs w:val="28"/>
-        </w:rPr>
-      </w:pPr>
-    </w:p>
-    <w:p>
-      <w:pPr>
-        <w:rPr>
-          <w:sz w:val="28"/>
-          <w:szCs w:val="28"/>
-        </w:rPr>
-      </w:pPr>
-    </w:p>
-    <w:p>
-      <w:pPr>
-        <w:rPr>
-          <w:sz w:val="28"/>
-          <w:szCs w:val="28"/>
-        </w:rPr>
-      </w:pPr>
-    </w:p>
-    <w:p>
-      <w:pPr>
-        <w:pStyle w:val="Lijstalinea"/>
-        <w:numPr>
-          <w:ilvl w:val="0"/>
-          <w:numId w:val="2"/>
-        </w:numPr>
-        <w:rPr>
-          <w:b/>
-          <w:bCs/>
-          <w:sz w:val="40"/>
-          <w:szCs w:val="40"/>
-        </w:rPr>
-      </w:pPr>
-      <w:r>
-        <w:rPr>
-          <w:b/>
-          <w:bCs/>
-          <w:sz w:val="40"/>
-          <w:szCs w:val="40"/>
-        </w:rPr>
-        <w:lastRenderedPageBreak/>
-        <w:t xml:space="preserve"> Balie App</w:t>
-      </w:r>
-    </w:p>
-    <w:p>
-      <w:pPr>
-        <w:pStyle w:val="Lijstalinea"/>
-        <w:numPr>
-          <w:ilvl w:val="1"/>
-          <w:numId w:val="2"/>
-        </w:numPr>
-        <w:rPr>
-          <w:sz w:val="32"/>
-          <w:szCs w:val="32"/>
-        </w:rPr>
-      </w:pPr>
-      <w:r>
-        <w:rPr>
-          <w:sz w:val="32"/>
-          <w:szCs w:val="32"/>
-        </w:rPr>
-        <w:t xml:space="preserve">Tabblad </w:t>
-      </w:r>
-      <w:r>
-        <w:rPr>
-          <w:sz w:val="32"/>
-          <w:szCs w:val="32"/>
-        </w:rPr>
-        <w:t>Bezoekers</w:t>
-      </w:r>
-    </w:p>
-    <w:p>
-      <w:pPr>
-        <w:pStyle w:val="Lijstalinea"/>
-        <w:numPr>
-          <w:ilvl w:val="2"/>
-          <w:numId w:val="2"/>
-        </w:numPr>
-        <w:rPr>
-          <w:sz w:val="28"/>
-          <w:szCs w:val="28"/>
-        </w:rPr>
-      </w:pPr>
-      <w:r>
-        <w:rPr>
-          <w:sz w:val="28"/>
-          <w:szCs w:val="28"/>
-        </w:rPr>
-        <w:t>In de lijst links staan de bezoekers die aanwezig zijn, deze kan u ook aanklikken zodat u met de knop “Bewerken” de informatie van de bezoeker kan wijzigen of met de knop “Verwijderen” de bezoeker kan verwijderen uit de lijst.</w:t>
-      </w:r>
-    </w:p>
-    <w:p>
-      <w:pPr>
-        <w:pStyle w:val="Lijstalinea"/>
-        <w:numPr>
-          <w:ilvl w:val="2"/>
-          <w:numId w:val="2"/>
-        </w:numPr>
-        <w:rPr>
-          <w:sz w:val="28"/>
-          <w:szCs w:val="28"/>
-        </w:rPr>
-      </w:pPr>
-      <w:r>
-        <w:rPr>
-          <w:sz w:val="28"/>
-          <w:szCs w:val="28"/>
-        </w:rPr>
-        <w:t>Rechts staan er invulvakjes die u invult voor een bezoeker toe te voegen. Als u deze hebt ingevuld klikt u op de knop “Toevoegen” en deze bezoeker zal dan in de lijst verschijnen.</w:t>
-      </w:r>
-    </w:p>
-    <w:p>
-      <w:pPr>
-        <w:pStyle w:val="Lijstalinea"/>
-        <w:ind w:left="1080"/>
-        <w:rPr>
-          <w:sz w:val="28"/>
-          <w:szCs w:val="28"/>
-        </w:rPr>
-      </w:pPr>
-    </w:p>
-    <w:p>
-      <w:pPr>
-        <w:pStyle w:val="Lijstalinea"/>
-        <w:numPr>
-          <w:ilvl w:val="1"/>
-          <w:numId w:val="2"/>
-        </w:numPr>
-        <w:rPr>
-          <w:sz w:val="32"/>
-          <w:szCs w:val="32"/>
-        </w:rPr>
-      </w:pPr>
-      <w:r>
-        <w:rPr>
-          <w:sz w:val="32"/>
-          <w:szCs w:val="32"/>
-        </w:rPr>
-        <w:t>Tabblad Visit</w:t>
-      </w:r>
-    </w:p>
-    <w:p>
-      <w:pPr>
-        <w:pStyle w:val="Lijstalinea"/>
-        <w:numPr>
-          <w:ilvl w:val="2"/>
-          <w:numId w:val="2"/>
-        </w:numPr>
-        <w:rPr>
-          <w:sz w:val="28"/>
-          <w:szCs w:val="28"/>
-        </w:rPr>
-      </w:pPr>
-      <w:r>
-        <w:rPr>
-          <w:sz w:val="28"/>
-          <w:szCs w:val="28"/>
-        </w:rPr>
-        <w:t xml:space="preserve">De lijst links werkt op dezelfde manier als de lijst van het tabblad bezoekers maar hier worden de </w:t>
-      </w:r>
-      <w:proofErr w:type="spellStart"/>
-      <w:r>
-        <w:rPr>
-          <w:sz w:val="28"/>
-          <w:szCs w:val="28"/>
-        </w:rPr>
-        <w:t>visits</w:t>
-      </w:r>
-      <w:proofErr w:type="spellEnd"/>
-      <w:r>
-        <w:rPr>
-          <w:sz w:val="28"/>
-          <w:szCs w:val="28"/>
-        </w:rPr>
-        <w:t xml:space="preserve"> bijgehouden van de bezoekers i.p.v. de bezoekers zelf.</w:t>
-      </w:r>
-    </w:p>
-    <w:p>
-      <w:pPr>
-        <w:pStyle w:val="Lijstalinea"/>
-        <w:numPr>
-          <w:ilvl w:val="2"/>
-          <w:numId w:val="2"/>
-        </w:numPr>
-        <w:rPr>
-          <w:sz w:val="28"/>
-          <w:szCs w:val="28"/>
-        </w:rPr>
-      </w:pPr>
-      <w:r>
-        <w:rPr>
-          <w:sz w:val="28"/>
-          <w:szCs w:val="28"/>
-        </w:rPr>
-        <w:t>Rechts staan er weer invulvakjes</w:t>
-      </w:r>
-      <w:r>
-        <w:rPr>
-          <w:sz w:val="28"/>
-          <w:szCs w:val="28"/>
-        </w:rPr>
-        <w:t xml:space="preserve"> voor een </w:t>
-      </w:r>
-      <w:proofErr w:type="spellStart"/>
-      <w:r>
-        <w:rPr>
-          <w:sz w:val="28"/>
-          <w:szCs w:val="28"/>
-        </w:rPr>
-        <w:t>visit</w:t>
-      </w:r>
-      <w:proofErr w:type="spellEnd"/>
-      <w:r>
-        <w:rPr>
-          <w:sz w:val="28"/>
-          <w:szCs w:val="28"/>
-        </w:rPr>
-        <w:t xml:space="preserve"> toe te voegen aan de lijst. Hier zult u wel een begin datum en een eind datum van de </w:t>
-      </w:r>
-      <w:proofErr w:type="spellStart"/>
-      <w:r>
-        <w:rPr>
-          <w:sz w:val="28"/>
-          <w:szCs w:val="28"/>
-        </w:rPr>
-        <w:t>visit</w:t>
-      </w:r>
-      <w:proofErr w:type="spellEnd"/>
-      <w:r>
-        <w:rPr>
-          <w:sz w:val="28"/>
-          <w:szCs w:val="28"/>
-        </w:rPr>
-        <w:t xml:space="preserve"> moeten ingeven.</w:t>
-      </w:r>
-    </w:p>
-    <w:p>
-      <w:pPr>
-        <w:pStyle w:val="Lijstalinea"/>
-        <w:ind w:left="1080"/>
-        <w:rPr>
-          <w:sz w:val="28"/>
-          <w:szCs w:val="28"/>
-        </w:rPr>
-      </w:pPr>
-    </w:p>
-    <w:p>
-      <w:pPr>
-        <w:pStyle w:val="Lijstalinea"/>
-        <w:numPr>
-          <w:ilvl w:val="1"/>
-          <w:numId w:val="2"/>
-        </w:numPr>
-        <w:rPr>
-          <w:sz w:val="32"/>
-          <w:szCs w:val="32"/>
-        </w:rPr>
-      </w:pPr>
-      <w:r>
-        <w:rPr>
-          <w:sz w:val="32"/>
-          <w:szCs w:val="32"/>
-        </w:rPr>
-        <w:t>Tabblad Contracten</w:t>
-      </w:r>
-    </w:p>
-    <w:p>
-      <w:pPr>
-        <w:pStyle w:val="Lijstalinea"/>
-        <w:numPr>
-          <w:ilvl w:val="2"/>
-          <w:numId w:val="2"/>
-        </w:numPr>
-        <w:rPr>
-          <w:sz w:val="28"/>
-          <w:szCs w:val="28"/>
-        </w:rPr>
-      </w:pPr>
-      <w:r>
-        <w:rPr>
-          <w:sz w:val="28"/>
-          <w:szCs w:val="28"/>
-        </w:rPr>
-        <w:t>Op dit tabblad worden de contracten i.v.m. de parkeerplaatsen bijgehouden in de lijst links. Deze lijst werkt op dezelfde manier als de lijst van het tabblad bezoekers.</w:t>
-      </w:r>
-    </w:p>
-    <w:p>
-      <w:pPr>
-        <w:pStyle w:val="Lijstalinea"/>
-        <w:numPr>
-          <w:ilvl w:val="2"/>
-          <w:numId w:val="2"/>
-        </w:numPr>
-        <w:rPr>
-          <w:sz w:val="28"/>
-          <w:szCs w:val="28"/>
-        </w:rPr>
-      </w:pPr>
-      <w:r>
-        <w:rPr>
-          <w:sz w:val="28"/>
-          <w:szCs w:val="28"/>
-        </w:rPr>
-        <w:t xml:space="preserve">Rechts kan u een contract toevoegen door de velden in te vullen en op de “Toevoegen” knop te klikken. U zult hier ook een begin datum en eind datum moeten invullen zoals bij het tabblad </w:t>
-      </w:r>
-      <w:proofErr w:type="spellStart"/>
-      <w:r>
-        <w:rPr>
-          <w:sz w:val="28"/>
-          <w:szCs w:val="28"/>
-        </w:rPr>
-        <w:t>visit</w:t>
-      </w:r>
-      <w:proofErr w:type="spellEnd"/>
-      <w:r>
-        <w:rPr>
-          <w:sz w:val="28"/>
-          <w:szCs w:val="28"/>
-        </w:rPr>
-        <w:t>.</w:t>
-      </w:r>
-    </w:p>
-    <w:p>
-      <w:pPr>
-        <w:pStyle w:val="Lijstalinea"/>
-        <w:ind w:left="1080"/>
-        <w:rPr>
-          <w:sz w:val="28"/>
-          <w:szCs w:val="28"/>
-        </w:rPr>
-      </w:pPr>
-    </w:p>
-    <w:p>
-      <w:pPr>
-        <w:pStyle w:val="Lijstalinea"/>
-        <w:numPr>
-          <w:ilvl w:val="1"/>
-          <w:numId w:val="2"/>
-        </w:numPr>
-        <w:rPr>
-          <w:sz w:val="32"/>
-          <w:szCs w:val="32"/>
-        </w:rPr>
-      </w:pPr>
-      <w:r>
-        <w:rPr>
-          <w:sz w:val="32"/>
-          <w:szCs w:val="32"/>
-        </w:rPr>
-        <w:t>Tabblad Bedrijve</w:t>
-      </w:r>
-      <w:r>
-        <w:rPr>
-          <w:sz w:val="32"/>
-          <w:szCs w:val="32"/>
-        </w:rPr>
-        <w:t>n</w:t>
-      </w:r>
-    </w:p>
-    <w:p>
-      <w:pPr>
-        <w:pStyle w:val="Lijstalinea"/>
-        <w:numPr>
-          <w:ilvl w:val="2"/>
-          <w:numId w:val="2"/>
-        </w:numPr>
-        <w:rPr>
-          <w:sz w:val="28"/>
-          <w:szCs w:val="28"/>
-        </w:rPr>
-      </w:pPr>
-      <w:r>
-        <w:rPr>
-          <w:sz w:val="28"/>
-          <w:szCs w:val="28"/>
-        </w:rPr>
-        <w:t>De lijst links laat de bedrijven zien die gevestigd zijn in het bedrijvenpark. Ook deze lijst werkt op dezelfde manier als de lijst van het tabblad bezoekers.</w:t>
-      </w:r>
-    </w:p>
-    <w:p>
-      <w:pPr>
-        <w:pStyle w:val="Lijstalinea"/>
-        <w:numPr>
-          <w:ilvl w:val="2"/>
-          <w:numId w:val="2"/>
-        </w:numPr>
-        <w:rPr>
-          <w:sz w:val="28"/>
-          <w:szCs w:val="28"/>
-        </w:rPr>
-      </w:pPr>
-      <w:r>
-        <w:rPr>
-          <w:sz w:val="28"/>
-          <w:szCs w:val="28"/>
-        </w:rPr>
-        <w:t>Er is de mogelijkheid om een bedrijf toe te voegen door de velden rechts in te vullen en daarna op de knop “Toevoegen” te klikken.</w:t>
-      </w:r>
-    </w:p>
-    <w:p>
-      <w:pPr>
-        <w:pStyle w:val="Lijstalinea"/>
-        <w:ind w:left="1080"/>
-        <w:rPr>
-          <w:sz w:val="28"/>
-          <w:szCs w:val="28"/>
-        </w:rPr>
-      </w:pPr>
-    </w:p>
-    <w:p>
-      <w:pPr>
-        <w:pStyle w:val="Lijstalinea"/>
-        <w:numPr>
-          <w:ilvl w:val="1"/>
-          <w:numId w:val="2"/>
-        </w:numPr>
-        <w:rPr>
-          <w:sz w:val="32"/>
-          <w:szCs w:val="32"/>
-        </w:rPr>
-      </w:pPr>
-      <w:r>
-        <w:rPr>
-          <w:sz w:val="32"/>
-          <w:szCs w:val="32"/>
-        </w:rPr>
-        <w:t>Tabblad Werknemers</w:t>
-      </w:r>
-    </w:p>
-    <w:p>
-      <w:pPr>
-        <w:pStyle w:val="Lijstalinea"/>
-        <w:numPr>
-          <w:ilvl w:val="2"/>
-          <w:numId w:val="2"/>
-        </w:numPr>
-        <w:rPr>
-          <w:sz w:val="28"/>
-          <w:szCs w:val="28"/>
-        </w:rPr>
-      </w:pPr>
-      <w:r>
-        <w:rPr>
-          <w:sz w:val="28"/>
-          <w:szCs w:val="28"/>
-        </w:rPr>
-        <w:t>Hier worden alle werknemers laten zien met hun bijhorende informatie, dit tabblad werkt hetzelfde zoals het tabblad Bezoekers.</w:t>
-      </w:r>
-    </w:p>
-    <w:p>
-      <w:pPr>
-        <w:pStyle w:val="Lijstalinea"/>
-        <w:numPr>
-          <w:ilvl w:val="0"/>
-          <w:numId w:val="2"/>
-        </w:numPr>
-        <w:rPr>
-          <w:b/>
-          <w:bCs/>
-          <w:sz w:val="40"/>
-          <w:szCs w:val="40"/>
-        </w:rPr>
-      </w:pPr>
-      <w:r>
-        <w:rPr>
-          <w:b/>
-          <w:bCs/>
-          <w:sz w:val="40"/>
-          <w:szCs w:val="40"/>
-        </w:rPr>
-        <w:lastRenderedPageBreak/>
-        <w:t>Parking App</w:t>
-      </w:r>
-    </w:p>
-    <w:p>
-      <w:pPr>
-        <w:pStyle w:val="Lijstalinea"/>
-        <w:numPr>
-          <w:ilvl w:val="1"/>
-          <w:numId w:val="2"/>
-        </w:numPr>
-        <w:rPr>
-          <w:sz w:val="32"/>
-          <w:szCs w:val="32"/>
-        </w:rPr>
-      </w:pPr>
-      <w:r>
-        <w:rPr>
-          <w:sz w:val="32"/>
-          <w:szCs w:val="32"/>
-        </w:rPr>
-        <w:t>Ingang parking</w:t>
-      </w:r>
-    </w:p>
-    <w:p>
-      <w:pPr>
-        <w:pStyle w:val="Lijstalinea"/>
-        <w:numPr>
-          <w:ilvl w:val="2"/>
-          <w:numId w:val="2"/>
-        </w:numPr>
-        <w:rPr>
-          <w:sz w:val="28"/>
-          <w:szCs w:val="28"/>
-        </w:rPr>
-      </w:pPr>
-      <w:r>
-        <w:rPr>
-          <w:sz w:val="28"/>
-          <w:szCs w:val="28"/>
-        </w:rPr>
-        <w:t>Bij het binnenrijden van de parking zal u de nummerplaat van u auto moeten ingeven en het bedrijf waarvoor u komt.</w:t>
-      </w:r>
-      <w:r>
-        <w:rPr>
-          <w:sz w:val="28"/>
-          <w:szCs w:val="28"/>
-        </w:rPr>
-        <w:t xml:space="preserve"> Daarna klikt u op de knop om te registreren.</w:t>
-      </w:r>
-    </w:p>
-    <w:p>
-      <w:pPr>
-        <w:pStyle w:val="Lijstalinea"/>
-        <w:numPr>
-          <w:ilvl w:val="2"/>
-          <w:numId w:val="2"/>
-        </w:numPr>
-        <w:rPr>
-          <w:sz w:val="28"/>
-          <w:szCs w:val="28"/>
-        </w:rPr>
-      </w:pPr>
-      <w:r>
-        <w:rPr>
-          <w:sz w:val="28"/>
-          <w:szCs w:val="28"/>
-        </w:rPr>
-        <w:t>Er staan links beneden 3 knoppen om de taal te kunnen veranderen indien nodig.</w:t>
-      </w:r>
-    </w:p>
-    <w:p>
-      <w:pPr>
-        <w:pStyle w:val="Lijstalinea"/>
-        <w:numPr>
-          <w:ilvl w:val="1"/>
-          <w:numId w:val="2"/>
-        </w:numPr>
-        <w:rPr>
-          <w:sz w:val="32"/>
-          <w:szCs w:val="32"/>
-        </w:rPr>
-      </w:pPr>
-      <w:r>
-        <w:rPr>
-          <w:sz w:val="32"/>
-          <w:szCs w:val="32"/>
-        </w:rPr>
-        <w:t>Uitgang parking</w:t>
-      </w:r>
-    </w:p>
-    <w:p>
-      <w:pPr>
-        <w:pStyle w:val="Lijstalinea"/>
-        <w:numPr>
-          <w:ilvl w:val="2"/>
-          <w:numId w:val="2"/>
-        </w:numPr>
-        <w:rPr>
-          <w:sz w:val="28"/>
-          <w:szCs w:val="28"/>
-        </w:rPr>
-      </w:pPr>
-      <w:r>
-        <w:rPr>
-          <w:sz w:val="28"/>
-          <w:szCs w:val="28"/>
-        </w:rPr>
-        <w:t>Hier vult u uw nummerplaat in en klikt op de knop “Uitschrijven” om uw parkeerplaats weer vrij te stellen en uw bezoek te eindigen.</w:t>
-      </w:r>
-    </w:p>
-    <w:p>
-      <w:pPr>
-        <w:pStyle w:val="Lijstalinea"/>
-        <w:numPr>
-          <w:ilvl w:val="0"/>
-          <w:numId w:val="2"/>
-        </w:numPr>
-        <w:rPr>
-          <w:b/>
-          <w:bCs/>
-          <w:sz w:val="40"/>
-          <w:szCs w:val="40"/>
-        </w:rPr>
-      </w:pPr>
-      <w:r>
-        <w:rPr>
-          <w:b/>
-          <w:bCs/>
-          <w:sz w:val="40"/>
-          <w:szCs w:val="40"/>
-        </w:rPr>
-        <w:t>Registratie bezoeker</w:t>
-      </w:r>
-    </w:p>
-    <w:p>
-      <w:pPr>
-        <w:pStyle w:val="Lijstalinea"/>
-        <w:numPr>
-          <w:ilvl w:val="2"/>
-          <w:numId w:val="2"/>
-        </w:numPr>
-        <w:rPr>
-          <w:sz w:val="28"/>
-          <w:szCs w:val="28"/>
-        </w:rPr>
-      </w:pPr>
-      <w:r>
-        <w:rPr>
-          <w:sz w:val="28"/>
-          <w:szCs w:val="28"/>
-        </w:rPr>
-        <w:t>Dit dient voor het registreren van een bezoeker die bij een specifieke persoon een afspraak heeft.</w:t>
-      </w:r>
-    </w:p>
-    <w:p>
-      <w:pPr>
-        <w:pStyle w:val="Lijstalinea"/>
-        <w:numPr>
-          <w:ilvl w:val="2"/>
-          <w:numId w:val="2"/>
-        </w:numPr>
-        <w:rPr>
-          <w:sz w:val="28"/>
-          <w:szCs w:val="28"/>
-        </w:rPr>
-      </w:pPr>
-      <w:r>
-        <w:rPr>
-          <w:sz w:val="28"/>
-          <w:szCs w:val="28"/>
-        </w:rPr>
-        <w:t>In de velden links komt de informatie van de bezoeker, rechts kan u het bedrijf kiezen waarbij de bezoeker moet zijn en de specifieke persoon waarmee hij/zij een afspraak heeft.</w:t>
-      </w:r>
-    </w:p>
-    <w:p>
-      <w:pPr>
-        <w:pStyle w:val="Lijstalinea"/>
-        <w:numPr>
-          <w:ilvl w:val="0"/>
-          <w:numId w:val="2"/>
-        </w:numPr>
-        <w:rPr>
-          <w:b/>
-          <w:bCs/>
-          <w:sz w:val="40"/>
-          <w:szCs w:val="40"/>
-        </w:rPr>
-      </w:pPr>
-      <w:r>
-        <w:rPr>
-          <w:b/>
-          <w:bCs/>
-          <w:sz w:val="40"/>
-          <w:szCs w:val="40"/>
-        </w:rPr>
-        <w:t>Admin Login</w:t>
-      </w:r>
-    </w:p>
-    <w:p>
-      <w:pPr>
-        <w:pStyle w:val="Lijstalinea"/>
-        <w:numPr>
-          <w:ilvl w:val="2"/>
-          <w:numId w:val="2"/>
-        </w:numPr>
-        <w:rPr>
-          <w:sz w:val="28"/>
-          <w:szCs w:val="28"/>
-        </w:rPr>
-      </w:pPr>
-      <w:r>
-        <w:rPr>
-          <w:sz w:val="28"/>
-          <w:szCs w:val="28"/>
-        </w:rPr>
-        <w:t>Dit is enkel en alleen maar voor personen met toegang tot een admin/beheerder account.</w:t>
-      </w:r>
-    </w:p>
-    <w:p>
-      <w:pPr>
-        <w:pStyle w:val="Lijstalinea"/>
-        <w:numPr>
-          <w:ilvl w:val="2"/>
-          <w:numId w:val="2"/>
-        </w:numPr>
-        <w:rPr>
-          <w:sz w:val="28"/>
-          <w:szCs w:val="28"/>
-        </w:rPr>
-      </w:pPr>
-      <w:r>
-        <w:rPr>
-          <w:sz w:val="28"/>
-          <w:szCs w:val="28"/>
-        </w:rPr>
-        <w:t>Je vult de gebruikersnaam en wachtwoord van het admin account in en klikt op de “Login” knop.</w:t>
-      </w:r>
-    </w:p>
-    <w:p>
-      <w:pPr>
-        <w:ind w:left="708"/>
-        <w:rPr>
-          <w:sz w:val="28"/>
-          <w:szCs w:val="28"/>
-        </w:rPr>
-      </w:pPr>
-    </w:p>
-    <w:p>
-      <w:pPr>
-        <w:ind w:left="360"/>
-        <w:rPr>
-          <w:sz w:val="28"/>
-          <w:szCs w:val="28"/>
-        </w:rPr>
-      </w:pPr>
-    </w:p>
-    <w:p>
-      <w:pPr>
-        <w:rPr>
-          <w:sz w:val="28"/>
-          <w:szCs w:val="28"/>
-        </w:rPr>
-      </w:pPr>
-    </w:p>
-    <w:p>
-      <w:pPr>
-        <w:rPr>
-          <w:sz w:val="28"/>
-          <w:szCs w:val="28"/>
-        </w:rPr>
-      </w:pPr>
-    </w:p>
     <w:sectPr>
-      <w:footerReference w:type="default" r:id="rId8"/>
+      <w:footerReference w:type="default" r:id="rId9"/>
       <w:pgSz w:w="11906" w:h="16838"/>
       <w:pgMar w:top="1417" w:right="1417" w:bottom="1417" w:left="1417" w:header="708" w:footer="708" w:gutter="0"/>
       <w:pgNumType w:start="0"/>
@@ -1692,6 +852,7 @@
         <w:docPartUnique/>
       </w:docPartObj>
     </w:sdtPr>
+    <w:sdtEndPr/>
     <w:sdtContent>
       <w:p>
         <w:pPr>
@@ -1850,6 +1011,363 @@
     </w:lvl>
   </w:abstractNum>
   <w:abstractNum w:abstractNumId="1" w15:restartNumberingAfterBreak="0">
+    <w:nsid w:val="2ECC1632"/>
+    <w:multiLevelType w:val="hybridMultilevel"/>
+    <w:tmpl w:val="89D89E2E"/>
+    <w:lvl w:ilvl="0" w:tplc="0813000F">
+      <w:start w:val="1"/>
+      <w:numFmt w:val="decimal"/>
+      <w:lvlText w:val="%1."/>
+      <w:lvlJc w:val="left"/>
+      <w:pPr>
+        <w:ind w:left="720" w:hanging="360"/>
+      </w:pPr>
+      <w:rPr>
+        <w:rFonts w:hint="default"/>
+      </w:rPr>
+    </w:lvl>
+    <w:lvl w:ilvl="1" w:tplc="08130019" w:tentative="1">
+      <w:start w:val="1"/>
+      <w:numFmt w:val="lowerLetter"/>
+      <w:lvlText w:val="%2."/>
+      <w:lvlJc w:val="left"/>
+      <w:pPr>
+        <w:ind w:left="1440" w:hanging="360"/>
+      </w:pPr>
+    </w:lvl>
+    <w:lvl w:ilvl="2" w:tplc="0813001B" w:tentative="1">
+      <w:start w:val="1"/>
+      <w:numFmt w:val="lowerRoman"/>
+      <w:lvlText w:val="%3."/>
+      <w:lvlJc w:val="right"/>
+      <w:pPr>
+        <w:ind w:left="2160" w:hanging="180"/>
+      </w:pPr>
+    </w:lvl>
+    <w:lvl w:ilvl="3" w:tplc="0813000F" w:tentative="1">
+      <w:start w:val="1"/>
+      <w:numFmt w:val="decimal"/>
+      <w:lvlText w:val="%4."/>
+      <w:lvlJc w:val="left"/>
+      <w:pPr>
+        <w:ind w:left="2880" w:hanging="360"/>
+      </w:pPr>
+    </w:lvl>
+    <w:lvl w:ilvl="4" w:tplc="08130019" w:tentative="1">
+      <w:start w:val="1"/>
+      <w:numFmt w:val="lowerLetter"/>
+      <w:lvlText w:val="%5."/>
+      <w:lvlJc w:val="left"/>
+      <w:pPr>
+        <w:ind w:left="3600" w:hanging="360"/>
+      </w:pPr>
+    </w:lvl>
+    <w:lvl w:ilvl="5" w:tplc="0813001B" w:tentative="1">
+      <w:start w:val="1"/>
+      <w:numFmt w:val="lowerRoman"/>
+      <w:lvlText w:val="%6."/>
+      <w:lvlJc w:val="right"/>
+      <w:pPr>
+        <w:ind w:left="4320" w:hanging="180"/>
+      </w:pPr>
+    </w:lvl>
+    <w:lvl w:ilvl="6" w:tplc="0813000F" w:tentative="1">
+      <w:start w:val="1"/>
+      <w:numFmt w:val="decimal"/>
+      <w:lvlText w:val="%7."/>
+      <w:lvlJc w:val="left"/>
+      <w:pPr>
+        <w:ind w:left="5040" w:hanging="360"/>
+      </w:pPr>
+    </w:lvl>
+    <w:lvl w:ilvl="7" w:tplc="08130019" w:tentative="1">
+      <w:start w:val="1"/>
+      <w:numFmt w:val="lowerLetter"/>
+      <w:lvlText w:val="%8."/>
+      <w:lvlJc w:val="left"/>
+      <w:pPr>
+        <w:ind w:left="5760" w:hanging="360"/>
+      </w:pPr>
+    </w:lvl>
+    <w:lvl w:ilvl="8" w:tplc="0813001B" w:tentative="1">
+      <w:start w:val="1"/>
+      <w:numFmt w:val="lowerRoman"/>
+      <w:lvlText w:val="%9."/>
+      <w:lvlJc w:val="right"/>
+      <w:pPr>
+        <w:ind w:left="6480" w:hanging="180"/>
+      </w:pPr>
+    </w:lvl>
+  </w:abstractNum>
+  <w:abstractNum w:abstractNumId="2" w15:restartNumberingAfterBreak="0">
+    <w:nsid w:val="3E9929EB"/>
+    <w:multiLevelType w:val="hybridMultilevel"/>
+    <w:tmpl w:val="E5B046EE"/>
+    <w:lvl w:ilvl="0" w:tplc="0813000F">
+      <w:start w:val="1"/>
+      <w:numFmt w:val="decimal"/>
+      <w:lvlText w:val="%1."/>
+      <w:lvlJc w:val="left"/>
+      <w:pPr>
+        <w:ind w:left="720" w:hanging="360"/>
+      </w:pPr>
+      <w:rPr>
+        <w:rFonts w:hint="default"/>
+      </w:rPr>
+    </w:lvl>
+    <w:lvl w:ilvl="1" w:tplc="08130019" w:tentative="1">
+      <w:start w:val="1"/>
+      <w:numFmt w:val="lowerLetter"/>
+      <w:lvlText w:val="%2."/>
+      <w:lvlJc w:val="left"/>
+      <w:pPr>
+        <w:ind w:left="1440" w:hanging="360"/>
+      </w:pPr>
+    </w:lvl>
+    <w:lvl w:ilvl="2" w:tplc="0813001B" w:tentative="1">
+      <w:start w:val="1"/>
+      <w:numFmt w:val="lowerRoman"/>
+      <w:lvlText w:val="%3."/>
+      <w:lvlJc w:val="right"/>
+      <w:pPr>
+        <w:ind w:left="2160" w:hanging="180"/>
+      </w:pPr>
+    </w:lvl>
+    <w:lvl w:ilvl="3" w:tplc="0813000F" w:tentative="1">
+      <w:start w:val="1"/>
+      <w:numFmt w:val="decimal"/>
+      <w:lvlText w:val="%4."/>
+      <w:lvlJc w:val="left"/>
+      <w:pPr>
+        <w:ind w:left="2880" w:hanging="360"/>
+      </w:pPr>
+    </w:lvl>
+    <w:lvl w:ilvl="4" w:tplc="08130019" w:tentative="1">
+      <w:start w:val="1"/>
+      <w:numFmt w:val="lowerLetter"/>
+      <w:lvlText w:val="%5."/>
+      <w:lvlJc w:val="left"/>
+      <w:pPr>
+        <w:ind w:left="3600" w:hanging="360"/>
+      </w:pPr>
+    </w:lvl>
+    <w:lvl w:ilvl="5" w:tplc="0813001B" w:tentative="1">
+      <w:start w:val="1"/>
+      <w:numFmt w:val="lowerRoman"/>
+      <w:lvlText w:val="%6."/>
+      <w:lvlJc w:val="right"/>
+      <w:pPr>
+        <w:ind w:left="4320" w:hanging="180"/>
+      </w:pPr>
+    </w:lvl>
+    <w:lvl w:ilvl="6" w:tplc="0813000F" w:tentative="1">
+      <w:start w:val="1"/>
+      <w:numFmt w:val="decimal"/>
+      <w:lvlText w:val="%7."/>
+      <w:lvlJc w:val="left"/>
+      <w:pPr>
+        <w:ind w:left="5040" w:hanging="360"/>
+      </w:pPr>
+    </w:lvl>
+    <w:lvl w:ilvl="7" w:tplc="08130019" w:tentative="1">
+      <w:start w:val="1"/>
+      <w:numFmt w:val="lowerLetter"/>
+      <w:lvlText w:val="%8."/>
+      <w:lvlJc w:val="left"/>
+      <w:pPr>
+        <w:ind w:left="5760" w:hanging="360"/>
+      </w:pPr>
+    </w:lvl>
+    <w:lvl w:ilvl="8" w:tplc="0813001B" w:tentative="1">
+      <w:start w:val="1"/>
+      <w:numFmt w:val="lowerRoman"/>
+      <w:lvlText w:val="%9."/>
+      <w:lvlJc w:val="right"/>
+      <w:pPr>
+        <w:ind w:left="6480" w:hanging="180"/>
+      </w:pPr>
+    </w:lvl>
+  </w:abstractNum>
+  <w:abstractNum w:abstractNumId="3" w15:restartNumberingAfterBreak="0">
+    <w:nsid w:val="5DF707B7"/>
+    <w:multiLevelType w:val="hybridMultilevel"/>
+    <w:tmpl w:val="EB76B682"/>
+    <w:lvl w:ilvl="0" w:tplc="CC68508E">
+      <w:start w:val="1"/>
+      <w:numFmt w:val="decimal"/>
+      <w:lvlText w:val="%1."/>
+      <w:lvlJc w:val="left"/>
+      <w:pPr>
+        <w:ind w:left="720" w:hanging="360"/>
+      </w:pPr>
+      <w:rPr>
+        <w:rFonts w:hint="default"/>
+        <w:color w:val="000000" w:themeColor="text1"/>
+      </w:rPr>
+    </w:lvl>
+    <w:lvl w:ilvl="1" w:tplc="08130019" w:tentative="1">
+      <w:start w:val="1"/>
+      <w:numFmt w:val="lowerLetter"/>
+      <w:lvlText w:val="%2."/>
+      <w:lvlJc w:val="left"/>
+      <w:pPr>
+        <w:ind w:left="1440" w:hanging="360"/>
+      </w:pPr>
+    </w:lvl>
+    <w:lvl w:ilvl="2" w:tplc="0813001B" w:tentative="1">
+      <w:start w:val="1"/>
+      <w:numFmt w:val="lowerRoman"/>
+      <w:lvlText w:val="%3."/>
+      <w:lvlJc w:val="right"/>
+      <w:pPr>
+        <w:ind w:left="2160" w:hanging="180"/>
+      </w:pPr>
+    </w:lvl>
+    <w:lvl w:ilvl="3" w:tplc="0813000F" w:tentative="1">
+      <w:start w:val="1"/>
+      <w:numFmt w:val="decimal"/>
+      <w:lvlText w:val="%4."/>
+      <w:lvlJc w:val="left"/>
+      <w:pPr>
+        <w:ind w:left="2880" w:hanging="360"/>
+      </w:pPr>
+    </w:lvl>
+    <w:lvl w:ilvl="4" w:tplc="08130019" w:tentative="1">
+      <w:start w:val="1"/>
+      <w:numFmt w:val="lowerLetter"/>
+      <w:lvlText w:val="%5."/>
+      <w:lvlJc w:val="left"/>
+      <w:pPr>
+        <w:ind w:left="3600" w:hanging="360"/>
+      </w:pPr>
+    </w:lvl>
+    <w:lvl w:ilvl="5" w:tplc="0813001B" w:tentative="1">
+      <w:start w:val="1"/>
+      <w:numFmt w:val="lowerRoman"/>
+      <w:lvlText w:val="%6."/>
+      <w:lvlJc w:val="right"/>
+      <w:pPr>
+        <w:ind w:left="4320" w:hanging="180"/>
+      </w:pPr>
+    </w:lvl>
+    <w:lvl w:ilvl="6" w:tplc="0813000F" w:tentative="1">
+      <w:start w:val="1"/>
+      <w:numFmt w:val="decimal"/>
+      <w:lvlText w:val="%7."/>
+      <w:lvlJc w:val="left"/>
+      <w:pPr>
+        <w:ind w:left="5040" w:hanging="360"/>
+      </w:pPr>
+    </w:lvl>
+    <w:lvl w:ilvl="7" w:tplc="08130019" w:tentative="1">
+      <w:start w:val="1"/>
+      <w:numFmt w:val="lowerLetter"/>
+      <w:lvlText w:val="%8."/>
+      <w:lvlJc w:val="left"/>
+      <w:pPr>
+        <w:ind w:left="5760" w:hanging="360"/>
+      </w:pPr>
+    </w:lvl>
+    <w:lvl w:ilvl="8" w:tplc="0813001B" w:tentative="1">
+      <w:start w:val="1"/>
+      <w:numFmt w:val="lowerRoman"/>
+      <w:lvlText w:val="%9."/>
+      <w:lvlJc w:val="right"/>
+      <w:pPr>
+        <w:ind w:left="6480" w:hanging="180"/>
+      </w:pPr>
+    </w:lvl>
+  </w:abstractNum>
+  <w:abstractNum w:abstractNumId="4" w15:restartNumberingAfterBreak="0">
+    <w:nsid w:val="66040006"/>
+    <w:multiLevelType w:val="hybridMultilevel"/>
+    <w:tmpl w:val="92A09FA4"/>
+    <w:lvl w:ilvl="0" w:tplc="0813000F">
+      <w:start w:val="1"/>
+      <w:numFmt w:val="decimal"/>
+      <w:lvlText w:val="%1."/>
+      <w:lvlJc w:val="left"/>
+      <w:pPr>
+        <w:ind w:left="720" w:hanging="360"/>
+      </w:pPr>
+      <w:rPr>
+        <w:rFonts w:hint="default"/>
+      </w:rPr>
+    </w:lvl>
+    <w:lvl w:ilvl="1" w:tplc="08130019" w:tentative="1">
+      <w:start w:val="1"/>
+      <w:numFmt w:val="lowerLetter"/>
+      <w:lvlText w:val="%2."/>
+      <w:lvlJc w:val="left"/>
+      <w:pPr>
+        <w:ind w:left="1440" w:hanging="360"/>
+      </w:pPr>
+    </w:lvl>
+    <w:lvl w:ilvl="2" w:tplc="0813001B" w:tentative="1">
+      <w:start w:val="1"/>
+      <w:numFmt w:val="lowerRoman"/>
+      <w:lvlText w:val="%3."/>
+      <w:lvlJc w:val="right"/>
+      <w:pPr>
+        <w:ind w:left="2160" w:hanging="180"/>
+      </w:pPr>
+    </w:lvl>
+    <w:lvl w:ilvl="3" w:tplc="0813000F" w:tentative="1">
+      <w:start w:val="1"/>
+      <w:numFmt w:val="decimal"/>
+      <w:lvlText w:val="%4."/>
+      <w:lvlJc w:val="left"/>
+      <w:pPr>
+        <w:ind w:left="2880" w:hanging="360"/>
+      </w:pPr>
+    </w:lvl>
+    <w:lvl w:ilvl="4" w:tplc="08130019" w:tentative="1">
+      <w:start w:val="1"/>
+      <w:numFmt w:val="lowerLetter"/>
+      <w:lvlText w:val="%5."/>
+      <w:lvlJc w:val="left"/>
+      <w:pPr>
+        <w:ind w:left="3600" w:hanging="360"/>
+      </w:pPr>
+    </w:lvl>
+    <w:lvl w:ilvl="5" w:tplc="0813001B" w:tentative="1">
+      <w:start w:val="1"/>
+      <w:numFmt w:val="lowerRoman"/>
+      <w:lvlText w:val="%6."/>
+      <w:lvlJc w:val="right"/>
+      <w:pPr>
+        <w:ind w:left="4320" w:hanging="180"/>
+      </w:pPr>
+    </w:lvl>
+    <w:lvl w:ilvl="6" w:tplc="0813000F" w:tentative="1">
+      <w:start w:val="1"/>
+      <w:numFmt w:val="decimal"/>
+      <w:lvlText w:val="%7."/>
+      <w:lvlJc w:val="left"/>
+      <w:pPr>
+        <w:ind w:left="5040" w:hanging="360"/>
+      </w:pPr>
+    </w:lvl>
+    <w:lvl w:ilvl="7" w:tplc="08130019" w:tentative="1">
+      <w:start w:val="1"/>
+      <w:numFmt w:val="lowerLetter"/>
+      <w:lvlText w:val="%8."/>
+      <w:lvlJc w:val="left"/>
+      <w:pPr>
+        <w:ind w:left="5760" w:hanging="360"/>
+      </w:pPr>
+    </w:lvl>
+    <w:lvl w:ilvl="8" w:tplc="0813001B" w:tentative="1">
+      <w:start w:val="1"/>
+      <w:numFmt w:val="lowerRoman"/>
+      <w:lvlText w:val="%9."/>
+      <w:lvlJc w:val="right"/>
+      <w:pPr>
+        <w:ind w:left="6480" w:hanging="180"/>
+      </w:pPr>
+    </w:lvl>
+  </w:abstractNum>
+  <w:abstractNum w:abstractNumId="5" w15:restartNumberingAfterBreak="0">
     <w:nsid w:val="67AC7C61"/>
     <w:multiLevelType w:val="hybridMultilevel"/>
     <w:tmpl w:val="DDDE41D6"/>
@@ -1962,11 +1480,116 @@
       </w:rPr>
     </w:lvl>
   </w:abstractNum>
+  <w:abstractNum w:abstractNumId="6" w15:restartNumberingAfterBreak="0">
+    <w:nsid w:val="769E6D05"/>
+    <w:multiLevelType w:val="hybridMultilevel"/>
+    <w:tmpl w:val="A836BA28"/>
+    <w:lvl w:ilvl="0" w:tplc="D60C20C6">
+      <w:start w:val="1"/>
+      <w:numFmt w:val="decimal"/>
+      <w:lvlText w:val="%1."/>
+      <w:lvlJc w:val="left"/>
+      <w:pPr>
+        <w:ind w:left="720" w:hanging="360"/>
+      </w:pPr>
+      <w:rPr>
+        <w:rFonts w:hint="default"/>
+        <w:color w:val="000000" w:themeColor="text1"/>
+      </w:rPr>
+    </w:lvl>
+    <w:lvl w:ilvl="1" w:tplc="08130019" w:tentative="1">
+      <w:start w:val="1"/>
+      <w:numFmt w:val="lowerLetter"/>
+      <w:lvlText w:val="%2."/>
+      <w:lvlJc w:val="left"/>
+      <w:pPr>
+        <w:ind w:left="1440" w:hanging="360"/>
+      </w:pPr>
+    </w:lvl>
+    <w:lvl w:ilvl="2" w:tplc="0813001B" w:tentative="1">
+      <w:start w:val="1"/>
+      <w:numFmt w:val="lowerRoman"/>
+      <w:lvlText w:val="%3."/>
+      <w:lvlJc w:val="right"/>
+      <w:pPr>
+        <w:ind w:left="2160" w:hanging="180"/>
+      </w:pPr>
+    </w:lvl>
+    <w:lvl w:ilvl="3" w:tplc="0813000F" w:tentative="1">
+      <w:start w:val="1"/>
+      <w:numFmt w:val="decimal"/>
+      <w:lvlText w:val="%4."/>
+      <w:lvlJc w:val="left"/>
+      <w:pPr>
+        <w:ind w:left="2880" w:hanging="360"/>
+      </w:pPr>
+    </w:lvl>
+    <w:lvl w:ilvl="4" w:tplc="08130019" w:tentative="1">
+      <w:start w:val="1"/>
+      <w:numFmt w:val="lowerLetter"/>
+      <w:lvlText w:val="%5."/>
+      <w:lvlJc w:val="left"/>
+      <w:pPr>
+        <w:ind w:left="3600" w:hanging="360"/>
+      </w:pPr>
+    </w:lvl>
+    <w:lvl w:ilvl="5" w:tplc="0813001B" w:tentative="1">
+      <w:start w:val="1"/>
+      <w:numFmt w:val="lowerRoman"/>
+      <w:lvlText w:val="%6."/>
+      <w:lvlJc w:val="right"/>
+      <w:pPr>
+        <w:ind w:left="4320" w:hanging="180"/>
+      </w:pPr>
+    </w:lvl>
+    <w:lvl w:ilvl="6" w:tplc="0813000F" w:tentative="1">
+      <w:start w:val="1"/>
+      <w:numFmt w:val="decimal"/>
+      <w:lvlText w:val="%7."/>
+      <w:lvlJc w:val="left"/>
+      <w:pPr>
+        <w:ind w:left="5040" w:hanging="360"/>
+      </w:pPr>
+    </w:lvl>
+    <w:lvl w:ilvl="7" w:tplc="08130019" w:tentative="1">
+      <w:start w:val="1"/>
+      <w:numFmt w:val="lowerLetter"/>
+      <w:lvlText w:val="%8."/>
+      <w:lvlJc w:val="left"/>
+      <w:pPr>
+        <w:ind w:left="5760" w:hanging="360"/>
+      </w:pPr>
+    </w:lvl>
+    <w:lvl w:ilvl="8" w:tplc="0813001B" w:tentative="1">
+      <w:start w:val="1"/>
+      <w:numFmt w:val="lowerRoman"/>
+      <w:lvlText w:val="%9."/>
+      <w:lvlJc w:val="right"/>
+      <w:pPr>
+        <w:ind w:left="6480" w:hanging="180"/>
+      </w:pPr>
+    </w:lvl>
+  </w:abstractNum>
   <w:num w:numId="1" w16cid:durableId="1541866037">
-    <w:abstractNumId w:val="1"/>
+    <w:abstractNumId w:val="5"/>
   </w:num>
   <w:num w:numId="2" w16cid:durableId="1617368978">
     <w:abstractNumId w:val="0"/>
+  </w:num>
+  <w:num w:numId="3" w16cid:durableId="697239163">
+    <w:abstractNumId w:val="1"/>
+  </w:num>
+  <w:num w:numId="4" w16cid:durableId="1398895712">
+    <w:abstractNumId w:val="4"/>
+  </w:num>
+  <w:num w:numId="5" w16cid:durableId="1086540634">
+    <w:abstractNumId w:val="2"/>
+  </w:num>
+  <w:num w:numId="6" w16cid:durableId="1826624735">
+    <w:abstractNumId w:val="6"/>
+  </w:num>
+  <w:num w:numId="7" w16cid:durableId="1799950989">
+    <w:abstractNumId w:val="3"/>
   </w:num>
 </w:numbering>
 </file>
@@ -2695,6 +2318,18 @@
       <w:contextualSpacing/>
     </w:pPr>
   </w:style>
+  <w:style w:type="character" w:styleId="Onopgelostemelding">
+    <w:name w:val="Unresolved Mention"/>
+    <w:basedOn w:val="Standaardalinea-lettertype"/>
+    <w:uiPriority w:val="99"/>
+    <w:semiHidden/>
+    <w:unhideWhenUsed/>
+    <w:rsid w:val="00AD42D2"/>
+    <w:rPr>
+      <w:color w:val="605E5C"/>
+      <w:shd w:val="clear" w:color="auto" w:fill="E1DFDD"/>
+    </w:rPr>
+  </w:style>
 </w:styles>
 </file>
 

--- a/Documentatie/Technische handleiding projectwerk.docx
+++ b/Documentatie/Technische handleiding projectwerk.docx
@@ -795,17 +795,229 @@
               <w:ilvl w:val="0"/>
               <w:numId w:val="7"/>
             </w:numPr>
-            <w:rPr>
-              <w:color w:val="FFFFFF" w:themeColor="background1"/>
-              <w:sz w:val="21"/>
-              <w:szCs w:val="21"/>
-            </w:rPr>
-          </w:pPr>
+          </w:pPr>
+          <w:r>
+            <w:t>Open visual studio</w:t>
+          </w:r>
+          <w:r>
+            <w:t>.</w:t>
+          </w:r>
+        </w:p>
+        <w:p>
+          <w:pPr>
+            <w:pStyle w:val="Lijstalinea"/>
+            <w:numPr>
+              <w:ilvl w:val="0"/>
+              <w:numId w:val="7"/>
+            </w:numPr>
+          </w:pPr>
+          <w:r>
+            <w:t>Open het project</w:t>
+          </w:r>
+          <w:r>
+            <w:t>.</w:t>
+          </w:r>
+        </w:p>
+        <w:p>
+          <w:pPr>
+            <w:pStyle w:val="Lijstalinea"/>
+            <w:numPr>
+              <w:ilvl w:val="0"/>
+              <w:numId w:val="7"/>
+            </w:numPr>
+          </w:pPr>
+          <w:r>
+            <w:drawing>
+              <wp:anchor distT="0" distB="0" distL="114300" distR="114300" simplePos="0" relativeHeight="251660288" behindDoc="0" locked="0" layoutInCell="1" allowOverlap="1" wp14:anchorId="6EAC029E" wp14:editId="170A9AEF">
+                <wp:simplePos x="0" y="0"/>
+                <wp:positionH relativeFrom="column">
+                  <wp:posOffset>3961765</wp:posOffset>
+                </wp:positionH>
+                <wp:positionV relativeFrom="paragraph">
+                  <wp:posOffset>194945</wp:posOffset>
+                </wp:positionV>
+                <wp:extent cx="2627392" cy="2263140"/>
+                <wp:effectExtent l="0" t="0" r="1905" b="3810"/>
+                <wp:wrapNone/>
+                <wp:docPr id="1" name="Afbeelding 1" descr="Afbeelding met tekst&#10;&#10;Automatisch gegenereerde beschrijving"/>
+                <wp:cNvGraphicFramePr>
+                  <a:graphicFrameLocks xmlns:a="http://schemas.openxmlformats.org/drawingml/2006/main" noChangeAspect="1"/>
+                </wp:cNvGraphicFramePr>
+                <a:graphic xmlns:a="http://schemas.openxmlformats.org/drawingml/2006/main">
+                  <a:graphicData uri="http://schemas.openxmlformats.org/drawingml/2006/picture">
+                    <pic:pic xmlns:pic="http://schemas.openxmlformats.org/drawingml/2006/picture">
+                      <pic:nvPicPr>
+                        <pic:cNvPr id="1" name="Afbeelding 1" descr="Afbeelding met tekst&#10;&#10;Automatisch gegenereerde beschrijving"/>
+                        <pic:cNvPicPr/>
+                      </pic:nvPicPr>
+                      <pic:blipFill>
+                        <a:blip r:embed="rId9">
+                          <a:extLst>
+                            <a:ext uri="{28A0092B-C50C-407E-A947-70E740481C1C}">
+                              <a14:useLocalDpi xmlns:a14="http://schemas.microsoft.com/office/drawing/2010/main" val="0"/>
+                            </a:ext>
+                          </a:extLst>
+                        </a:blip>
+                        <a:stretch>
+                          <a:fillRect/>
+                        </a:stretch>
+                      </pic:blipFill>
+                      <pic:spPr>
+                        <a:xfrm>
+                          <a:off x="0" y="0"/>
+                          <a:ext cx="2627392" cy="2263140"/>
+                        </a:xfrm>
+                        <a:prstGeom prst="rect">
+                          <a:avLst/>
+                        </a:prstGeom>
+                      </pic:spPr>
+                    </pic:pic>
+                  </a:graphicData>
+                </a:graphic>
+                <wp14:sizeRelH relativeFrom="page">
+                  <wp14:pctWidth>0</wp14:pctWidth>
+                </wp14:sizeRelH>
+                <wp14:sizeRelV relativeFrom="page">
+                  <wp14:pctHeight>0</wp14:pctHeight>
+                </wp14:sizeRelV>
+              </wp:anchor>
+            </w:drawing>
+          </w:r>
+          <w:r>
+            <w:t>Verander</w:t>
+          </w:r>
+          <w:r>
+            <w:t xml:space="preserve"> </w:t>
+          </w:r>
+          <w:r>
+            <w:t>de gebruikersnaam en wachtwoord</w:t>
+          </w:r>
+          <w:r>
+            <w:t xml:space="preserve"> in </w:t>
+          </w:r>
+          <w:r>
+            <w:t xml:space="preserve">de databank connectie string in appsettings.json </w:t>
+          </w:r>
+          <w:r>
+            <w:t xml:space="preserve">naar </w:t>
+          </w:r>
+          <w:r>
+            <w:t>uw gebruikersnaam en wachtwoord.</w:t>
+          </w:r>
+        </w:p>
+        <w:p>
+          <w:pPr>
+            <w:pStyle w:val="Lijstalinea"/>
+          </w:pPr>
+          <w:r>
+            <w:drawing>
+              <wp:anchor distT="0" distB="0" distL="114300" distR="114300" simplePos="0" relativeHeight="251661312" behindDoc="0" locked="0" layoutInCell="1" allowOverlap="1" wp14:anchorId="26AA989B" wp14:editId="002152FC">
+                <wp:simplePos x="0" y="0"/>
+                <wp:positionH relativeFrom="column">
+                  <wp:posOffset>-815975</wp:posOffset>
+                </wp:positionH>
+                <wp:positionV relativeFrom="paragraph">
+                  <wp:posOffset>55245</wp:posOffset>
+                </wp:positionV>
+                <wp:extent cx="4739640" cy="775987"/>
+                <wp:effectExtent l="0" t="0" r="3810" b="5080"/>
+                <wp:wrapNone/>
+                <wp:docPr id="2" name="Afbeelding 2" descr="Afbeelding met tekst&#10;&#10;Automatisch gegenereerde beschrijving"/>
+                <wp:cNvGraphicFramePr>
+                  <a:graphicFrameLocks xmlns:a="http://schemas.openxmlformats.org/drawingml/2006/main" noChangeAspect="1"/>
+                </wp:cNvGraphicFramePr>
+                <a:graphic xmlns:a="http://schemas.openxmlformats.org/drawingml/2006/main">
+                  <a:graphicData uri="http://schemas.openxmlformats.org/drawingml/2006/picture">
+                    <pic:pic xmlns:pic="http://schemas.openxmlformats.org/drawingml/2006/picture">
+                      <pic:nvPicPr>
+                        <pic:cNvPr id="2" name="Afbeelding 2" descr="Afbeelding met tekst&#10;&#10;Automatisch gegenereerde beschrijving"/>
+                        <pic:cNvPicPr/>
+                      </pic:nvPicPr>
+                      <pic:blipFill>
+                        <a:blip r:embed="rId10">
+                          <a:extLst>
+                            <a:ext uri="{28A0092B-C50C-407E-A947-70E740481C1C}">
+                              <a14:useLocalDpi xmlns:a14="http://schemas.microsoft.com/office/drawing/2010/main" val="0"/>
+                            </a:ext>
+                          </a:extLst>
+                        </a:blip>
+                        <a:stretch>
+                          <a:fillRect/>
+                        </a:stretch>
+                      </pic:blipFill>
+                      <pic:spPr>
+                        <a:xfrm>
+                          <a:off x="0" y="0"/>
+                          <a:ext cx="4739640" cy="775987"/>
+                        </a:xfrm>
+                        <a:prstGeom prst="rect">
+                          <a:avLst/>
+                        </a:prstGeom>
+                      </pic:spPr>
+                    </pic:pic>
+                  </a:graphicData>
+                </a:graphic>
+                <wp14:sizeRelH relativeFrom="page">
+                  <wp14:pctWidth>0</wp14:pctWidth>
+                </wp14:sizeRelH>
+                <wp14:sizeRelV relativeFrom="page">
+                  <wp14:pctHeight>0</wp14:pctHeight>
+                </wp14:sizeRelV>
+              </wp:anchor>
+            </w:drawing>
+          </w:r>
+        </w:p>
+        <w:p>
+          <w:pPr>
+            <w:pStyle w:val="Lijstalinea"/>
+          </w:pPr>
+        </w:p>
+        <w:p>
+          <w:pPr>
+            <w:pStyle w:val="Lijstalinea"/>
+          </w:pPr>
+        </w:p>
+        <w:p>
+          <w:pPr>
+            <w:pStyle w:val="Lijstalinea"/>
+          </w:pPr>
+        </w:p>
+        <w:p>
+          <w:pPr>
+            <w:pStyle w:val="Lijstalinea"/>
+          </w:pPr>
+        </w:p>
+        <w:p>
+          <w:pPr>
+            <w:pStyle w:val="Lijstalinea"/>
+            <w:numPr>
+              <w:ilvl w:val="0"/>
+              <w:numId w:val="7"/>
+            </w:numPr>
+          </w:pPr>
+          <w:r>
+            <w:t>API opstarten (view in chrome)</w:t>
+          </w:r>
+          <w:r>
+            <w:t>.</w:t>
+          </w:r>
         </w:p>
       </w:sdtContent>
     </w:sdt>
+    <w:p>
+      <w:pPr>
+        <w:pStyle w:val="Lijstalinea"/>
+        <w:numPr>
+          <w:ilvl w:val="0"/>
+          <w:numId w:val="7"/>
+        </w:numPr>
+      </w:pPr>
+      <w:r>
+        <w:t>Het project builden is optioneel.</w:t>
+      </w:r>
+    </w:p>
     <w:sectPr>
-      <w:footerReference w:type="default" r:id="rId9"/>
+      <w:footerReference w:type="default" r:id="rId11"/>
       <w:pgSz w:w="11906" w:h="16838"/>
       <w:pgMar w:top="1417" w:right="1417" w:bottom="1417" w:left="1417" w:header="708" w:footer="708" w:gutter="0"/>
       <w:pgNumType w:start="0"/>

--- a/Documentatie/Technische handleiding projectwerk.docx
+++ b/Documentatie/Technische handleiding projectwerk.docx
@@ -752,6 +752,7 @@
               <w:szCs w:val="21"/>
             </w:rPr>
           </w:pPr>
+          <w:proofErr w:type="spellStart"/>
           <w:r>
             <w:rPr>
               <w:color w:val="000000" w:themeColor="text1"/>
@@ -759,7 +760,34 @@
               <w:szCs w:val="21"/>
             </w:rPr>
             <w:lastRenderedPageBreak/>
-            <w:t xml:space="preserve">Clone de repository </w:t>
+            <w:t>Clone</w:t>
+          </w:r>
+          <w:proofErr w:type="spellEnd"/>
+          <w:r>
+            <w:rPr>
+              <w:color w:val="000000" w:themeColor="text1"/>
+              <w:sz w:val="21"/>
+              <w:szCs w:val="21"/>
+            </w:rPr>
+            <w:t xml:space="preserve"> de </w:t>
+          </w:r>
+          <w:proofErr w:type="spellStart"/>
+          <w:r>
+            <w:rPr>
+              <w:color w:val="000000" w:themeColor="text1"/>
+              <w:sz w:val="21"/>
+              <w:szCs w:val="21"/>
+            </w:rPr>
+            <w:t>repository</w:t>
+          </w:r>
+          <w:proofErr w:type="spellEnd"/>
+          <w:r>
+            <w:rPr>
+              <w:color w:val="000000" w:themeColor="text1"/>
+              <w:sz w:val="21"/>
+              <w:szCs w:val="21"/>
+            </w:rPr>
+            <w:t xml:space="preserve"> </w:t>
           </w:r>
           <w:r>
             <w:rPr>
@@ -767,7 +795,25 @@
               <w:sz w:val="21"/>
               <w:szCs w:val="21"/>
             </w:rPr>
-            <w:t xml:space="preserve">van github: </w:t>
+            <w:t xml:space="preserve">van </w:t>
+          </w:r>
+          <w:proofErr w:type="spellStart"/>
+          <w:r>
+            <w:rPr>
+              <w:color w:val="000000" w:themeColor="text1"/>
+              <w:sz w:val="21"/>
+              <w:szCs w:val="21"/>
+            </w:rPr>
+            <w:t>github</w:t>
+          </w:r>
+          <w:proofErr w:type="spellEnd"/>
+          <w:r>
+            <w:rPr>
+              <w:color w:val="000000" w:themeColor="text1"/>
+              <w:sz w:val="21"/>
+              <w:szCs w:val="21"/>
+            </w:rPr>
+            <w:t xml:space="preserve">: </w:t>
           </w:r>
           <w:hyperlink r:id="rId8" w:history="1">
             <w:r>
@@ -797,7 +843,15 @@
             </w:numPr>
           </w:pPr>
           <w:r>
-            <w:t>Open visual studio</w:t>
+            <w:t xml:space="preserve">Open </w:t>
+          </w:r>
+          <w:proofErr w:type="spellStart"/>
+          <w:r>
+            <w:t>visual</w:t>
+          </w:r>
+          <w:proofErr w:type="spellEnd"/>
+          <w:r>
+            <w:t xml:space="preserve"> studio</w:t>
           </w:r>
           <w:r>
             <w:t>.</w:t>
@@ -827,6 +881,9 @@
             </w:numPr>
           </w:pPr>
           <w:r>
+            <w:rPr>
+              <w:noProof/>
+            </w:rPr>
             <w:drawing>
               <wp:anchor distT="0" distB="0" distL="114300" distR="114300" simplePos="0" relativeHeight="251660288" behindDoc="0" locked="0" layoutInCell="1" allowOverlap="1" wp14:anchorId="6EAC029E" wp14:editId="170A9AEF">
                 <wp:simplePos x="0" y="0"/>
@@ -896,7 +953,15 @@
             <w:t xml:space="preserve"> in </w:t>
           </w:r>
           <w:r>
-            <w:t xml:space="preserve">de databank connectie string in appsettings.json </w:t>
+            <w:t xml:space="preserve">de databank connectie string in </w:t>
+          </w:r>
+          <w:proofErr w:type="spellStart"/>
+          <w:r>
+            <w:t>appsettings.json</w:t>
+          </w:r>
+          <w:proofErr w:type="spellEnd"/>
+          <w:r>
+            <w:t xml:space="preserve"> </w:t>
           </w:r>
           <w:r>
             <w:t xml:space="preserve">naar </w:t>
@@ -910,6 +975,9 @@
             <w:pStyle w:val="Lijstalinea"/>
           </w:pPr>
           <w:r>
+            <w:rPr>
+              <w:noProof/>
+            </w:rPr>
             <w:drawing>
               <wp:anchor distT="0" distB="0" distL="114300" distR="114300" simplePos="0" relativeHeight="251661312" behindDoc="0" locked="0" layoutInCell="1" allowOverlap="1" wp14:anchorId="26AA989B" wp14:editId="002152FC">
                 <wp:simplePos x="0" y="0"/>
@@ -996,7 +1064,15 @@
             </w:numPr>
           </w:pPr>
           <w:r>
-            <w:t>API opstarten (view in chrome)</w:t>
+            <w:t xml:space="preserve">API opstarten (view in </w:t>
+          </w:r>
+          <w:proofErr w:type="spellStart"/>
+          <w:r>
+            <w:t>chrome</w:t>
+          </w:r>
+          <w:proofErr w:type="spellEnd"/>
+          <w:r>
+            <w:t>)</w:t>
           </w:r>
           <w:r>
             <w:t>.</w:t>
@@ -1014,6 +1090,30 @@
       </w:pPr>
       <w:r>
         <w:t>Het project builden is optioneel.</w:t>
+      </w:r>
+    </w:p>
+    <w:p>
+      <w:pPr>
+        <w:pStyle w:val="Lijstalinea"/>
+        <w:numPr>
+          <w:ilvl w:val="0"/>
+          <w:numId w:val="7"/>
+        </w:numPr>
+      </w:pPr>
+      <w:r>
+        <w:t>Zet Presentation als startup project.</w:t>
+      </w:r>
+    </w:p>
+    <w:p>
+      <w:pPr>
+        <w:pStyle w:val="Lijstalinea"/>
+        <w:numPr>
+          <w:ilvl w:val="0"/>
+          <w:numId w:val="7"/>
+        </w:numPr>
+      </w:pPr>
+      <w:r>
+        <w:t>Start het project op.</w:t>
       </w:r>
     </w:p>
     <w:sectPr>

--- a/Documentatie/Technische handleiding projectwerk.docx
+++ b/Documentatie/Technische handleiding projectwerk.docx
@@ -1099,6 +1099,36 @@
           <w:ilvl w:val="0"/>
           <w:numId w:val="7"/>
         </w:numPr>
+        <w:rPr>
+          <w:lang w:val="en-US"/>
+        </w:rPr>
+      </w:pPr>
+      <w:r>
+        <w:rPr>
+          <w:lang w:val="en-US"/>
+        </w:rPr>
+        <w:t xml:space="preserve">Start </w:t>
+      </w:r>
+      <w:r>
+        <w:rPr>
+          <w:lang w:val="en-US"/>
+        </w:rPr>
+        <w:t>API no debug o</w:t>
+      </w:r>
+      <w:r>
+        <w:rPr>
+          <w:lang w:val="en-US"/>
+        </w:rPr>
+        <w:t>p.</w:t>
+      </w:r>
+    </w:p>
+    <w:p>
+      <w:pPr>
+        <w:pStyle w:val="Lijstalinea"/>
+        <w:numPr>
+          <w:ilvl w:val="0"/>
+          <w:numId w:val="7"/>
+        </w:numPr>
       </w:pPr>
       <w:r>
         <w:t>Zet Presentation als startup project.</w:t>
@@ -1113,7 +1143,13 @@
         </w:numPr>
       </w:pPr>
       <w:r>
-        <w:t>Start het project op.</w:t>
+        <w:t xml:space="preserve">Start het </w:t>
+      </w:r>
+      <w:r>
+        <w:t>Presentation</w:t>
+      </w:r>
+      <w:r>
+        <w:t xml:space="preserve"> op.</w:t>
       </w:r>
     </w:p>
     <w:sectPr>
